--- a/downloads/MetabolicEnzymes.docx
+++ b/downloads/MetabolicEnzymes.docx
@@ -23,7 +23,14 @@
           <w:rFonts w:cs="Times New Roman"/>
           <w:bCs/>
         </w:rPr>
-        <w:t>Molecular modeling of metabolic enzymes from pathogenic bacteria</w:t>
+        <w:t>M</w:t>
+      </w:r>
+      <w:r>
+        <w:rPr>
+          <w:rFonts w:cs="Times New Roman"/>
+          <w:bCs/>
+        </w:rPr>
+        <w:t>odeling metabolic enzymes from pathogenic bacteria</w:t>
       </w:r>
     </w:p>
     <w:p>
@@ -45,6 +52,16 @@
           <w:bCs/>
         </w:rPr>
       </w:pPr>
+    </w:p>
+    <w:p>
+      <w:pPr>
+        <w:pStyle w:val="DataField11pt-Single"/>
+        <w:jc w:val="both"/>
+        <w:rPr>
+          <w:rFonts w:cs="Times New Roman"/>
+          <w:bCs/>
+        </w:rPr>
+      </w:pPr>
       <w:r>
         <w:rPr>
           <w:rFonts w:cs="Times New Roman"/>
@@ -78,8 +95,17 @@
           <w:rFonts w:cs="Times New Roman"/>
           <w:bCs/>
         </w:rPr>
-        <w:t>from the biology department](</w:t>
-      </w:r>
+        <w:t xml:space="preserve">from the biology </w:t>
+      </w:r>
+      <w:proofErr w:type="gramStart"/>
+      <w:r>
+        <w:rPr>
+          <w:rFonts w:cs="Times New Roman"/>
+          <w:bCs/>
+        </w:rPr>
+        <w:t>department](</w:t>
+      </w:r>
+      <w:proofErr w:type="gramEnd"/>
       <w:r>
         <w:rPr>
           <w:rFonts w:cs="Times New Roman"/>
@@ -127,7 +153,23 @@
           <w:rFonts w:cs="Times New Roman"/>
           <w:bCs/>
         </w:rPr>
-        <w:t>In Tuz et. al.</w:t>
+        <w:t xml:space="preserve">In </w:t>
+      </w:r>
+      <w:proofErr w:type="spellStart"/>
+      <w:r>
+        <w:rPr>
+          <w:rFonts w:cs="Times New Roman"/>
+          <w:bCs/>
+        </w:rPr>
+        <w:t>Tuz</w:t>
+      </w:r>
+      <w:proofErr w:type="spellEnd"/>
+      <w:r>
+        <w:rPr>
+          <w:rFonts w:cs="Times New Roman"/>
+          <w:bCs/>
+        </w:rPr>
+        <w:t xml:space="preserve"> et. al.</w:t>
       </w:r>
       <w:r>
         <w:rPr>
@@ -347,7 +389,23 @@
           <w:rFonts w:cs="Times New Roman"/>
           <w:bCs/>
         </w:rPr>
-        <w:t>have also collaborated on the flavin transferase ApbE, which is involved in the biosynthesis of NQR</w:t>
+        <w:t xml:space="preserve">have also collaborated on the flavin transferase </w:t>
+      </w:r>
+      <w:proofErr w:type="spellStart"/>
+      <w:r>
+        <w:rPr>
+          <w:rFonts w:cs="Times New Roman"/>
+          <w:bCs/>
+        </w:rPr>
+        <w:t>ApbE</w:t>
+      </w:r>
+      <w:proofErr w:type="spellEnd"/>
+      <w:r>
+        <w:rPr>
+          <w:rFonts w:cs="Times New Roman"/>
+          <w:bCs/>
+        </w:rPr>
+        <w:t>, which is involved in the biosynthesis of NQR</w:t>
       </w:r>
       <w:r>
         <w:rPr>
@@ -408,12 +466,21 @@
         </w:rPr>
         <w:t xml:space="preserve">We performed </w:t>
       </w:r>
-      <w:r>
-        <w:rPr>
-          <w:rFonts w:cs="Times New Roman"/>
-          <w:bCs/>
-        </w:rPr>
-        <w:t xml:space="preserve">pKa calculations to corroborate the proposed enzymatic mechanism of </w:t>
+      <w:proofErr w:type="spellStart"/>
+      <w:r>
+        <w:rPr>
+          <w:rFonts w:cs="Times New Roman"/>
+          <w:bCs/>
+        </w:rPr>
+        <w:t>pKa</w:t>
+      </w:r>
+      <w:proofErr w:type="spellEnd"/>
+      <w:r>
+        <w:rPr>
+          <w:rFonts w:cs="Times New Roman"/>
+          <w:bCs/>
+        </w:rPr>
+        <w:t xml:space="preserve"> calculations to corroborate the proposed enzymatic mechanism of </w:t>
       </w:r>
       <w:r>
         <w:rPr>
@@ -2740,29 +2807,6 @@
 </file>
 
 <file path=customXml/item1.xml><?xml version="1.0" encoding="utf-8"?>
-<p:properties xmlns:p="http://schemas.microsoft.com/office/2006/metadata/properties" xmlns:xsi="http://www.w3.org/2001/XMLSchema-instance" xmlns:pc="http://schemas.microsoft.com/office/infopath/2007/PartnerControls">
-  <documentManagement>
-    <File_x0020_Status xmlns="90cc9ed5-125c-488b-a883-4b2061b7b65f">Working</File_x0020_Status>
-    <Category xmlns="90cc9ed5-125c-488b-a883-4b2061b7b65f">Master</Category>
-    <CR_ID xmlns="90cc9ed5-125c-488b-a883-4b2061b7b65f" xsi:nil="true"/>
-    <Form_x0020_Set xmlns="90cc9ed5-125c-488b-a883-4b2061b7b65f">Biosketch</Form_x0020_Set>
-    <Test_x0020_Comment xmlns="90cc9ed5-125c-488b-a883-4b2061b7b65f">New Working Version 20170911
-9/15, RG, Edited and QCed</Test_x0020_Comment>
-    <OMB_x0020_No_x002e_ xmlns="90cc9ed5-125c-488b-a883-4b2061b7b65f">0925-0046</OMB_x0020_No_x002e_>
-  </documentManagement>
-</p:properties>
-</file>
-
-<file path=customXml/item2.xml><?xml version="1.0" encoding="utf-8"?>
-<?mso-contentType ?>
-<FormTemplates xmlns="http://schemas.microsoft.com/sharepoint/v3/contenttype/forms">
-  <Display>DocumentLibraryForm</Display>
-  <Edit>DocumentLibraryForm</Edit>
-  <New>DocumentLibraryForm</New>
-</FormTemplates>
-</file>
-
-<file path=customXml/item3.xml><?xml version="1.0" encoding="utf-8"?>
 <ct:contentTypeSchema xmlns:ct="http://schemas.microsoft.com/office/2006/metadata/contentType" xmlns:ma="http://schemas.microsoft.com/office/2006/metadata/properties/metaAttributes" ct:_="" ma:_="" ma:contentTypeName="Document" ma:contentTypeID="0x01010020F12B3A11F7F146A1110B896AF57C78" ma:contentTypeVersion="13" ma:contentTypeDescription="Create a new document." ma:contentTypeScope="" ma:versionID="0f20a258f0ff7619833ccdae3fbe64c8">
   <xsd:schema xmlns:xsd="http://www.w3.org/2001/XMLSchema" xmlns:xs="http://www.w3.org/2001/XMLSchema" xmlns:p="http://schemas.microsoft.com/office/2006/metadata/properties" xmlns:ns2="90cc9ed5-125c-488b-a883-4b2061b7b65f" targetNamespace="http://schemas.microsoft.com/office/2006/metadata/properties" ma:root="true" ma:fieldsID="17403c9a6f18f13ebab82df85112f442" ns2:_="">
     <xsd:import namespace="90cc9ed5-125c-488b-a883-4b2061b7b65f"/>
@@ -2990,25 +3034,30 @@
 </ct:contentTypeSchema>
 </file>
 
-<file path=customXml/itemProps1.xml><?xml version="1.0" encoding="utf-8"?>
-<ds:datastoreItem xmlns:ds="http://schemas.openxmlformats.org/officeDocument/2006/customXml" ds:itemID="{2A76CE26-06FF-4835-817C-1A5CD3E7E1B8}">
-  <ds:schemaRefs>
-    <ds:schemaRef ds:uri="http://schemas.microsoft.com/office/2006/metadata/properties"/>
-    <ds:schemaRef ds:uri="http://schemas.microsoft.com/office/infopath/2007/PartnerControls"/>
-    <ds:schemaRef ds:uri="90cc9ed5-125c-488b-a883-4b2061b7b65f"/>
-  </ds:schemaRefs>
-</ds:datastoreItem>
+<file path=customXml/item2.xml><?xml version="1.0" encoding="utf-8"?>
+<?mso-contentType ?>
+<FormTemplates xmlns="http://schemas.microsoft.com/sharepoint/v3/contenttype/forms">
+  <Display>DocumentLibraryForm</Display>
+  <Edit>DocumentLibraryForm</Edit>
+  <New>DocumentLibraryForm</New>
+</FormTemplates>
 </file>
 
-<file path=customXml/itemProps2.xml><?xml version="1.0" encoding="utf-8"?>
-<ds:datastoreItem xmlns:ds="http://schemas.openxmlformats.org/officeDocument/2006/customXml" ds:itemID="{3A4A9A40-AA55-4CBA-93F5-B14C65A49478}">
-  <ds:schemaRefs>
-    <ds:schemaRef ds:uri="http://schemas.microsoft.com/sharepoint/v3/contenttype/forms"/>
-  </ds:schemaRefs>
-</ds:datastoreItem>
+<file path=customXml/item3.xml><?xml version="1.0" encoding="utf-8"?>
+<p:properties xmlns:p="http://schemas.microsoft.com/office/2006/metadata/properties" xmlns:xsi="http://www.w3.org/2001/XMLSchema-instance" xmlns:pc="http://schemas.microsoft.com/office/infopath/2007/PartnerControls">
+  <documentManagement>
+    <File_x0020_Status xmlns="90cc9ed5-125c-488b-a883-4b2061b7b65f">Working</File_x0020_Status>
+    <Category xmlns="90cc9ed5-125c-488b-a883-4b2061b7b65f">Master</Category>
+    <CR_ID xmlns="90cc9ed5-125c-488b-a883-4b2061b7b65f" xsi:nil="true"/>
+    <Form_x0020_Set xmlns="90cc9ed5-125c-488b-a883-4b2061b7b65f">Biosketch</Form_x0020_Set>
+    <Test_x0020_Comment xmlns="90cc9ed5-125c-488b-a883-4b2061b7b65f">New Working Version 20170911
+9/15, RG, Edited and QCed</Test_x0020_Comment>
+    <OMB_x0020_No_x002e_ xmlns="90cc9ed5-125c-488b-a883-4b2061b7b65f">0925-0046</OMB_x0020_No_x002e_>
+  </documentManagement>
+</p:properties>
 </file>
 
-<file path=customXml/itemProps3.xml><?xml version="1.0" encoding="utf-8"?>
+<file path=customXml/itemProps1.xml><?xml version="1.0" encoding="utf-8"?>
 <ds:datastoreItem xmlns:ds="http://schemas.openxmlformats.org/officeDocument/2006/customXml" ds:itemID="{7EDDC2FD-BF3C-4341-B14F-675DDB213D21}">
   <ds:schemaRefs>
     <ds:schemaRef ds:uri="http://schemas.microsoft.com/office/2006/metadata/contentType"/>
@@ -3024,4 +3073,22 @@
     <ds:schemaRef ds:uri="http://schemas.microsoft.com/internal/obd"/>
   </ds:schemaRefs>
 </ds:datastoreItem>
+</file>
+
+<file path=customXml/itemProps2.xml><?xml version="1.0" encoding="utf-8"?>
+<ds:datastoreItem xmlns:ds="http://schemas.openxmlformats.org/officeDocument/2006/customXml" ds:itemID="{3A4A9A40-AA55-4CBA-93F5-B14C65A49478}">
+  <ds:schemaRefs>
+    <ds:schemaRef ds:uri="http://schemas.microsoft.com/sharepoint/v3/contenttype/forms"/>
+  </ds:schemaRefs>
+</ds:datastoreItem>
+</file>
+
+<file path=customXml/itemProps3.xml><?xml version="1.0" encoding="utf-8"?>
+<ds:datastoreItem xmlns:ds="http://schemas.openxmlformats.org/officeDocument/2006/customXml" ds:itemID="{2A76CE26-06FF-4835-817C-1A5CD3E7E1B8}">
+  <ds:schemaRefs>
+    <ds:schemaRef ds:uri="http://schemas.microsoft.com/office/2006/metadata/properties"/>
+    <ds:schemaRef ds:uri="http://schemas.microsoft.com/office/infopath/2007/PartnerControls"/>
+    <ds:schemaRef ds:uri="90cc9ed5-125c-488b-a883-4b2061b7b65f"/>
+  </ds:schemaRefs>
+</ds:datastoreItem>
 </file>